--- a/CalendarioC_2021/Politicas/PoliticasPensamiento2021_M.docx
+++ b/CalendarioC_2021/Politicas/PoliticasPensamiento2021_M.docx
@@ -1360,6 +1360,7 @@
         </w:rPr>
         <w:t xml:space="preserve">será a través de </w:t>
       </w:r>
+      <w:proofErr w:type="spellStart"/>
       <w:r>
         <w:rPr>
           <w:b/>
@@ -1368,6 +1369,7 @@
         </w:rPr>
         <w:t>Canvas</w:t>
       </w:r>
+      <w:proofErr w:type="spellEnd"/>
       <w:r>
         <w:rPr>
           <w:sz w:val="22"/>
@@ -1380,14 +1382,34 @@
         </w:rPr>
         <w:t xml:space="preserve">la plataforma </w:t>
       </w:r>
+      <w:proofErr w:type="spellStart"/>
       <w:r>
         <w:rPr>
           <w:b/>
           <w:bCs/>
           <w:sz w:val="22"/>
         </w:rPr>
-        <w:t>Github Classroom</w:t>
-      </w:r>
+        <w:t>Github</w:t>
+      </w:r>
+      <w:proofErr w:type="spellEnd"/>
+      <w:r>
+        <w:rPr>
+          <w:b/>
+          <w:bCs/>
+          <w:sz w:val="22"/>
+        </w:rPr>
+        <w:t xml:space="preserve"> </w:t>
+      </w:r>
+      <w:proofErr w:type="spellStart"/>
+      <w:r>
+        <w:rPr>
+          <w:b/>
+          <w:bCs/>
+          <w:sz w:val="22"/>
+        </w:rPr>
+        <w:t>Classroom</w:t>
+      </w:r>
+      <w:proofErr w:type="spellEnd"/>
       <w:r>
         <w:rPr>
           <w:sz w:val="22"/>
@@ -1548,8 +1570,16 @@
         <w:rPr>
           <w:sz w:val="22"/>
         </w:rPr>
-        <w:t>e presentarán en Canvas</w:t>
-      </w:r>
+        <w:t xml:space="preserve">e presentarán en </w:t>
+      </w:r>
+      <w:proofErr w:type="spellStart"/>
+      <w:r>
+        <w:rPr>
+          <w:sz w:val="22"/>
+        </w:rPr>
+        <w:t>Canvas</w:t>
+      </w:r>
+      <w:proofErr w:type="spellEnd"/>
       <w:r>
         <w:rPr>
           <w:sz w:val="22"/>
@@ -2048,7 +2078,28 @@
           <w:rFonts w:ascii="Arial" w:hAnsi="Arial"/>
           <w:sz w:val="22"/>
         </w:rPr>
-        <w:t>areas y exámenes rápidos</w:t>
+        <w:t>areas</w:t>
+      </w:r>
+      <w:r>
+        <w:rPr>
+          <w:rFonts w:ascii="Arial" w:hAnsi="Arial"/>
+          <w:sz w:val="22"/>
+        </w:rPr>
+        <w:t xml:space="preserve"> (10%)</w:t>
+      </w:r>
+      <w:r>
+        <w:rPr>
+          <w:rFonts w:ascii="Arial" w:hAnsi="Arial"/>
+          <w:sz w:val="22"/>
+        </w:rPr>
+        <w:t xml:space="preserve"> y exámenes rápidos</w:t>
+      </w:r>
+      <w:r>
+        <w:rPr>
+          <w:rFonts w:ascii="Arial" w:hAnsi="Arial"/>
+          <w:sz w:val="22"/>
+        </w:rPr>
+        <w:t xml:space="preserve"> (15%)</w:t>
       </w:r>
     </w:p>
     <w:p>
@@ -2322,7 +2373,23 @@
           <w:sz w:val="22"/>
           <w:szCs w:val="22"/>
         </w:rPr>
-        <w:t>Entrar a la cuenta e Zoom con la cuenta oficial del “Tecnológico de Monterrey”.</w:t>
+        <w:t xml:space="preserve">Entrar a la cuenta </w:t>
+      </w:r>
+      <w:r>
+        <w:rPr>
+          <w:color w:val="3B3838"/>
+          <w:sz w:val="22"/>
+          <w:szCs w:val="22"/>
+        </w:rPr>
+        <w:t>d</w:t>
+      </w:r>
+      <w:r>
+        <w:rPr>
+          <w:color w:val="3B3838"/>
+          <w:sz w:val="22"/>
+          <w:szCs w:val="22"/>
+        </w:rPr>
+        <w:t>e Zoom con la cuenta oficial del “Tecnológico de Monterrey”.</w:t>
       </w:r>
     </w:p>
     <w:p>
@@ -2405,6 +2472,7 @@
         </w:rPr>
         <w:t xml:space="preserve">Instalar </w:t>
       </w:r>
+      <w:proofErr w:type="spellStart"/>
       <w:r>
         <w:rPr>
           <w:b/>
@@ -2415,6 +2483,7 @@
         </w:rPr>
         <w:t>Respondus</w:t>
       </w:r>
+      <w:proofErr w:type="spellEnd"/>
       <w:r>
         <w:rPr>
           <w:color w:val="3B3838"/>
@@ -2423,6 +2492,7 @@
         </w:rPr>
         <w:t xml:space="preserve"> </w:t>
       </w:r>
+      <w:proofErr w:type="spellStart"/>
       <w:r>
         <w:rPr>
           <w:b/>
@@ -2431,7 +2501,18 @@
           <w:sz w:val="22"/>
           <w:szCs w:val="22"/>
         </w:rPr>
-        <w:t>LockDown Browser</w:t>
+        <w:t>LockDown</w:t>
+      </w:r>
+      <w:proofErr w:type="spellEnd"/>
+      <w:r>
+        <w:rPr>
+          <w:b/>
+          <w:bCs/>
+          <w:color w:val="3B3838"/>
+          <w:sz w:val="22"/>
+          <w:szCs w:val="22"/>
+        </w:rPr>
+        <w:t xml:space="preserve"> Browser</w:t>
       </w:r>
       <w:r>
         <w:rPr>
@@ -2641,6 +2722,7 @@
         </w:rPr>
         <w:t xml:space="preserve">La entrega de los avances del proyecto será a través de la plataforma </w:t>
       </w:r>
+      <w:proofErr w:type="spellStart"/>
       <w:r>
         <w:rPr>
           <w:b/>
@@ -2648,7 +2730,17 @@
           <w:sz w:val="22"/>
           <w:szCs w:val="22"/>
         </w:rPr>
-        <w:t>Canvas:</w:t>
+        <w:t>Canvas</w:t>
+      </w:r>
+      <w:proofErr w:type="spellEnd"/>
+      <w:r>
+        <w:rPr>
+          <w:b/>
+          <w:bCs/>
+          <w:sz w:val="22"/>
+          <w:szCs w:val="22"/>
+        </w:rPr>
+        <w:t>:</w:t>
       </w:r>
     </w:p>
     <w:p>
@@ -2774,8 +2866,17 @@
           <w:sz w:val="22"/>
           <w:szCs w:val="22"/>
         </w:rPr>
-        <w:t xml:space="preserve"> strings</w:t>
-      </w:r>
+        <w:t xml:space="preserve"> </w:t>
+      </w:r>
+      <w:proofErr w:type="spellStart"/>
+      <w:r>
+        <w:rPr>
+          <w:sz w:val="22"/>
+          <w:szCs w:val="22"/>
+        </w:rPr>
+        <w:t>strings</w:t>
+      </w:r>
+      <w:proofErr w:type="spellEnd"/>
       <w:r>
         <w:rPr>
           <w:sz w:val="22"/>
